--- a/labs/lab01/report/report.docx
+++ b/labs/lab01/report/report.docx
@@ -53,19 +53,13 @@
         <w:pStyle w:val="Author"/>
       </w:pPr>
       <w:r>
-        <w:t xml:space="preserve">Дмитрий</w:t>
-      </w:r>
-      <w:r>
-        <w:t xml:space="preserve"> </w:t>
-      </w:r>
-      <w:r>
-        <w:t xml:space="preserve">Сергеевич</w:t>
-      </w:r>
-      <w:r>
-        <w:t xml:space="preserve"> </w:t>
-      </w:r>
-      <w:r>
-        <w:t xml:space="preserve">Кулябов</w:t>
+        <w:t xml:space="preserve">Сагдеров</w:t>
+      </w:r>
+      <w:r>
+        <w:t xml:space="preserve"> </w:t>
+      </w:r>
+      <w:r>
+        <w:t xml:space="preserve">Камал</w:t>
       </w:r>
     </w:p>
     <w:sdt>
@@ -549,17 +543,7 @@
         <w:t xml:space="preserve"> </w:t>
       </w:r>
       <w:r>
-        <w:t xml:space="preserve">[1–5,</w:t>
-      </w:r>
-      <w:r>
-        <w:rPr>
-          <w:bCs/>
-          <w:b/>
-        </w:rPr>
-        <w:t xml:space="preserve">gnu-doc:bash?</w:t>
-      </w:r>
-      <w:r>
-        <w:t xml:space="preserve">]</w:t>
+        <w:t xml:space="preserve">[1–6]</w:t>
       </w:r>
       <w:r>
         <w:t xml:space="preserve">.</w:t>
@@ -693,7 +677,7 @@
       </w:r>
     </w:p>
     <w:bookmarkEnd w:id="26"/>
-    <w:bookmarkStart w:id="33" w:name="список-литературы"/>
+    <w:bookmarkStart w:id="35" w:name="список-литературы"/>
     <w:p>
       <w:pPr>
         <w:pStyle w:val="Heading1"/>
@@ -702,8 +686,8 @@
         <w:t xml:space="preserve">Список литературы</w:t>
       </w:r>
     </w:p>
-    <w:bookmarkStart w:id="32" w:name="refs"/>
-    <w:bookmarkStart w:id="27" w:name="ref-newham:2005:bash"/>
+    <w:bookmarkStart w:id="34" w:name="refs"/>
+    <w:bookmarkStart w:id="28" w:name="ref-gnu-doc:bash"/>
     <w:p>
       <w:pPr>
         <w:pStyle w:val="Bibliography"/>
@@ -718,6 +702,45 @@
         <w:t xml:space="preserve">	</w:t>
       </w:r>
       <w:r>
+        <w:t xml:space="preserve">GNU Bash Manual</w:t>
+      </w:r>
+      <w:r>
+        <w:t xml:space="preserve"> </w:t>
+      </w:r>
+      <w:r>
+        <w:t xml:space="preserve">[Электронный ресурс]. Free Software Foundation, 2016. URL:</w:t>
+      </w:r>
+      <w:r>
+        <w:t xml:space="preserve"> </w:t>
+      </w:r>
+      <w:hyperlink r:id="rId27">
+        <w:r>
+          <w:rPr>
+            <w:rStyle w:val="Hyperlink"/>
+          </w:rPr>
+          <w:t xml:space="preserve">https://www.gnu.org/software/bash/manual/</w:t>
+        </w:r>
+      </w:hyperlink>
+      <w:r>
+        <w:t xml:space="preserve">.</w:t>
+      </w:r>
+    </w:p>
+    <w:bookmarkEnd w:id="28"/>
+    <w:bookmarkStart w:id="29" w:name="ref-newham:2005:bash"/>
+    <w:p>
+      <w:pPr>
+        <w:pStyle w:val="Bibliography"/>
+      </w:pPr>
+      <w:r>
+        <w:t xml:space="preserve">2.</w:t>
+      </w:r>
+      <w:r>
+        <w:t xml:space="preserve"> </w:t>
+      </w:r>
+      <w:r>
+        <w:t xml:space="preserve">	</w:t>
+      </w:r>
+      <w:r>
         <w:t xml:space="preserve">Newham C.</w:t>
       </w:r>
       <w:r>
@@ -730,14 +753,14 @@
         <w:t xml:space="preserve">. O’Reilly Media, 2005. 354 с.</w:t>
       </w:r>
     </w:p>
-    <w:bookmarkEnd w:id="27"/>
-    <w:bookmarkStart w:id="28" w:name="ref-zarrelli:2017:bash"/>
+    <w:bookmarkEnd w:id="29"/>
+    <w:bookmarkStart w:id="30" w:name="ref-zarrelli:2017:bash"/>
     <w:p>
       <w:pPr>
         <w:pStyle w:val="Bibliography"/>
       </w:pPr>
       <w:r>
-        <w:t xml:space="preserve">2.</w:t>
+        <w:t xml:space="preserve">3.</w:t>
       </w:r>
       <w:r>
         <w:t xml:space="preserve"> </w:t>
@@ -758,14 +781,14 @@
         <w:t xml:space="preserve">. Packt Publishing, 2017. 502 с.</w:t>
       </w:r>
     </w:p>
-    <w:bookmarkEnd w:id="28"/>
-    <w:bookmarkStart w:id="29" w:name="ref-robbins:2013:bash"/>
+    <w:bookmarkEnd w:id="30"/>
+    <w:bookmarkStart w:id="31" w:name="ref-robbins:2013:bash"/>
     <w:p>
       <w:pPr>
         <w:pStyle w:val="Bibliography"/>
       </w:pPr>
       <w:r>
-        <w:t xml:space="preserve">3.</w:t>
+        <w:t xml:space="preserve">4.</w:t>
       </w:r>
       <w:r>
         <w:t xml:space="preserve"> </w:t>
@@ -786,14 +809,14 @@
         <w:t xml:space="preserve">. O’Reilly Media, 2016. 156 с.</w:t>
       </w:r>
     </w:p>
-    <w:bookmarkEnd w:id="29"/>
-    <w:bookmarkStart w:id="30" w:name="ref-tannenbaum:arch-pc:ru"/>
+    <w:bookmarkEnd w:id="31"/>
+    <w:bookmarkStart w:id="32" w:name="ref-tannenbaum:arch-pc:ru"/>
     <w:p>
       <w:pPr>
         <w:pStyle w:val="Bibliography"/>
       </w:pPr>
       <w:r>
-        <w:t xml:space="preserve">4.</w:t>
+        <w:t xml:space="preserve">5.</w:t>
       </w:r>
       <w:r>
         <w:t xml:space="preserve"> </w:t>
@@ -814,14 +837,14 @@
         <w:t xml:space="preserve">. 6-е изд. СПб.: Питер, 2013. 874 с.</w:t>
       </w:r>
     </w:p>
-    <w:bookmarkEnd w:id="30"/>
-    <w:bookmarkStart w:id="31" w:name="ref-tannenbaum:modern-os:ru"/>
+    <w:bookmarkEnd w:id="32"/>
+    <w:bookmarkStart w:id="33" w:name="ref-tannenbaum:modern-os:ru"/>
     <w:p>
       <w:pPr>
         <w:pStyle w:val="Bibliography"/>
       </w:pPr>
       <w:r>
-        <w:t xml:space="preserve">5.</w:t>
+        <w:t xml:space="preserve">6.</w:t>
       </w:r>
       <w:r>
         <w:t xml:space="preserve"> </w:t>
@@ -842,9 +865,9 @@
         <w:t xml:space="preserve">. 4-е изд. СПб.: Питер, 2015. 1120 с.</w:t>
       </w:r>
     </w:p>
-    <w:bookmarkEnd w:id="31"/>
-    <w:bookmarkEnd w:id="32"/>
     <w:bookmarkEnd w:id="33"/>
+    <w:bookmarkEnd w:id="34"/>
+    <w:bookmarkEnd w:id="35"/>
     <w:sectPr/>
   </w:body>
 </w:document>
